--- a/Questions (Word docs)/AQA A-Level Questions/Designing and making principles/Topic B3/3.2.3_major_developments_in_technology.docx
+++ b/Questions (Word docs)/AQA A-Level Questions/Designing and making principles/Topic B3/3.2.3_major_developments_in_technology.docx
@@ -128,9 +128,8 @@
           <w:b/>
           <w:sz w:val="96"/>
           <w:szCs w:val="96"/>
-          <w:highlight w:val="yellow"/>
-        </w:rPr>
-        <w:t>Woods</w:t>
+        </w:rPr>
+        <w:t>Major developments in technology</w:t>
       </w:r>
     </w:p>
     <w:p>
@@ -647,33 +646,6 @@
     <w:p>
       <w:pPr>
         <w:rPr>
-          <w:sz w:val="32"/>
-          <w:szCs w:val="32"/>
-          <w:vertAlign w:val="superscript"/>
-        </w:rPr>
-      </w:pPr>
-    </w:p>
-    <w:p>
-      <w:pPr>
-        <w:rPr>
-          <w:b/>
-          <w:sz w:val="32"/>
-          <w:szCs w:val="32"/>
-        </w:rPr>
-      </w:pPr>
-    </w:p>
-    <w:p>
-      <w:pPr>
-        <w:rPr>
-          <w:b/>
-          <w:sz w:val="32"/>
-          <w:szCs w:val="32"/>
-        </w:rPr>
-      </w:pPr>
-    </w:p>
-    <w:p>
-      <w:pPr>
-        <w:rPr>
           <w:sz w:val="28"/>
           <w:szCs w:val="28"/>
         </w:rPr>
@@ -692,14 +664,14 @@
           <w:sz w:val="28"/>
           <w:szCs w:val="28"/>
         </w:rPr>
-        <w:t xml:space="preserve"> XX</w:t>
-      </w:r>
-      <w:r>
-        <w:rPr>
-          <w:sz w:val="28"/>
-          <w:szCs w:val="28"/>
-        </w:rPr>
-        <w:t>?</w:t>
+        <w:t xml:space="preserve"> </w:t>
+      </w:r>
+      <w:r>
+        <w:rPr>
+          <w:sz w:val="28"/>
+          <w:szCs w:val="28"/>
+        </w:rPr>
+        <w:t>How has microelectronics influenced modern product design?</w:t>
       </w:r>
     </w:p>
     <w:p>
@@ -719,6 +691,7 @@
           <w:szCs w:val="28"/>
         </w:rPr>
       </w:pPr>
+      <w:proofErr w:type="gramStart"/>
       <w:r>
         <w:rPr>
           <w:b/>
@@ -727,6 +700,7 @@
         </w:rPr>
         <w:t>A</w:t>
       </w:r>
+      <w:proofErr w:type="gramEnd"/>
       <w:r>
         <w:rPr>
           <w:sz w:val="28"/>
@@ -746,7 +720,7 @@
           <w:sz w:val="28"/>
           <w:szCs w:val="28"/>
         </w:rPr>
-        <w:t>X</w:t>
+        <w:t>Increased the size of electronic devices</w:t>
       </w:r>
     </w:p>
     <w:p>
@@ -793,7 +767,7 @@
           <w:sz w:val="28"/>
           <w:szCs w:val="28"/>
         </w:rPr>
-        <w:t>X</w:t>
+        <w:t>Reduced reliance on digital components</w:t>
       </w:r>
     </w:p>
     <w:p>
@@ -840,7 +814,7 @@
           <w:sz w:val="28"/>
           <w:szCs w:val="28"/>
         </w:rPr>
-        <w:t>X</w:t>
+        <w:t>Enabled smaller, more connected devices with IoT integration</w:t>
       </w:r>
     </w:p>
     <w:p>
@@ -905,14 +879,14 @@
           <w:sz w:val="28"/>
           <w:szCs w:val="28"/>
         </w:rPr>
-        <w:t xml:space="preserve"> XX</w:t>
-      </w:r>
-      <w:r>
-        <w:rPr>
-          <w:sz w:val="28"/>
-          <w:szCs w:val="28"/>
-        </w:rPr>
-        <w:t>?</w:t>
+        <w:t xml:space="preserve"> </w:t>
+      </w:r>
+      <w:r>
+        <w:rPr>
+          <w:sz w:val="28"/>
+          <w:szCs w:val="28"/>
+        </w:rPr>
+        <w:t>What is a key benefit of using new materials like graphene or composites in manufacturing?</w:t>
       </w:r>
     </w:p>
     <w:p>
@@ -932,6 +906,7 @@
           <w:szCs w:val="28"/>
         </w:rPr>
       </w:pPr>
+      <w:proofErr w:type="gramStart"/>
       <w:r>
         <w:rPr>
           <w:b/>
@@ -940,6 +915,7 @@
         </w:rPr>
         <w:t>A</w:t>
       </w:r>
+      <w:proofErr w:type="gramEnd"/>
       <w:r>
         <w:rPr>
           <w:sz w:val="28"/>
@@ -959,7 +935,7 @@
           <w:sz w:val="28"/>
           <w:szCs w:val="28"/>
         </w:rPr>
-        <w:t>X</w:t>
+        <w:t>Enhanced sustainability and material performance</w:t>
       </w:r>
     </w:p>
     <w:p>
@@ -1006,7 +982,7 @@
           <w:sz w:val="28"/>
           <w:szCs w:val="28"/>
         </w:rPr>
-        <w:t>X</w:t>
+        <w:t>Higher production costs with minimal gains</w:t>
       </w:r>
     </w:p>
     <w:p>
@@ -1053,8 +1029,17 @@
           <w:sz w:val="28"/>
           <w:szCs w:val="28"/>
         </w:rPr>
-        <w:t>X</w:t>
-      </w:r>
+        <w:t>Simplified traditional manufacturing processes</w:t>
+      </w:r>
+    </w:p>
+    <w:p>
+      <w:pPr>
+        <w:rPr>
+          <w:b/>
+          <w:sz w:val="28"/>
+          <w:szCs w:val="28"/>
+        </w:rPr>
+      </w:pPr>
     </w:p>
     <w:p>
       <w:pPr>
@@ -1110,14 +1095,14 @@
           <w:sz w:val="28"/>
           <w:szCs w:val="28"/>
         </w:rPr>
-        <w:t xml:space="preserve"> XX</w:t>
-      </w:r>
-      <w:r>
-        <w:rPr>
-          <w:sz w:val="28"/>
-          <w:szCs w:val="28"/>
-        </w:rPr>
-        <w:t>?</w:t>
+        <w:t xml:space="preserve"> </w:t>
+      </w:r>
+      <w:r>
+        <w:rPr>
+          <w:sz w:val="28"/>
+          <w:szCs w:val="28"/>
+        </w:rPr>
+        <w:t>Which manufacturing method allows for rapid prototyping and customized production?</w:t>
       </w:r>
     </w:p>
     <w:p>
@@ -1164,7 +1149,7 @@
           <w:sz w:val="28"/>
           <w:szCs w:val="28"/>
         </w:rPr>
-        <w:t>X</w:t>
+        <w:t>Handcrafting</w:t>
       </w:r>
     </w:p>
     <w:p>
@@ -1211,7 +1196,14 @@
           <w:sz w:val="28"/>
           <w:szCs w:val="28"/>
         </w:rPr>
-        <w:t>X</w:t>
+        <w:t xml:space="preserve">Injection </w:t>
+      </w:r>
+      <w:r>
+        <w:rPr>
+          <w:sz w:val="28"/>
+          <w:szCs w:val="28"/>
+        </w:rPr>
+        <w:t>moulding</w:t>
       </w:r>
     </w:p>
     <w:p>
@@ -1258,8 +1250,17 @@
           <w:sz w:val="28"/>
           <w:szCs w:val="28"/>
         </w:rPr>
-        <w:t>X</w:t>
-      </w:r>
+        <w:t>3D printing</w:t>
+      </w:r>
+    </w:p>
+    <w:p>
+      <w:pPr>
+        <w:rPr>
+          <w:b/>
+          <w:sz w:val="28"/>
+          <w:szCs w:val="28"/>
+        </w:rPr>
+      </w:pPr>
     </w:p>
     <w:p>
       <w:pPr>
@@ -1315,14 +1316,14 @@
           <w:sz w:val="28"/>
           <w:szCs w:val="28"/>
         </w:rPr>
-        <w:t xml:space="preserve"> XX</w:t>
-      </w:r>
-      <w:r>
-        <w:rPr>
-          <w:sz w:val="28"/>
-          <w:szCs w:val="28"/>
-        </w:rPr>
-        <w:t>?</w:t>
+        <w:t xml:space="preserve"> </w:t>
+      </w:r>
+      <w:r>
+        <w:rPr>
+          <w:sz w:val="28"/>
+          <w:szCs w:val="28"/>
+        </w:rPr>
+        <w:t>How have advancements in CAD/CAM impacted product development?</w:t>
       </w:r>
     </w:p>
     <w:p>
@@ -1369,7 +1370,7 @@
           <w:sz w:val="28"/>
           <w:szCs w:val="28"/>
         </w:rPr>
-        <w:t>X</w:t>
+        <w:t>Slowed the design process due to software complexity</w:t>
       </w:r>
     </w:p>
     <w:p>
@@ -1416,7 +1417,7 @@
           <w:sz w:val="28"/>
           <w:szCs w:val="28"/>
         </w:rPr>
-        <w:t>X</w:t>
+        <w:t>Accelerated prototyping and improved precision</w:t>
       </w:r>
     </w:p>
     <w:p>
@@ -1463,31 +1464,12 @@
           <w:sz w:val="28"/>
           <w:szCs w:val="28"/>
         </w:rPr>
-        <w:t>X</w:t>
-      </w:r>
-    </w:p>
-    <w:p>
-      <w:pPr>
-        <w:rPr>
-          <w:sz w:val="28"/>
-          <w:szCs w:val="28"/>
-        </w:rPr>
-      </w:pPr>
-    </w:p>
-    <w:p>
-      <w:pPr>
-        <w:ind w:left="360"/>
-        <w:rPr>
-          <w:sz w:val="28"/>
-          <w:szCs w:val="28"/>
-          <w:u w:val="single"/>
-        </w:rPr>
-      </w:pPr>
-    </w:p>
-    <w:p>
-      <w:pPr>
-        <w:rPr>
-          <w:b/>
+        <w:t>Limited creativity by standardizing designs</w:t>
+      </w:r>
+    </w:p>
+    <w:p>
+      <w:pPr>
+        <w:rPr>
           <w:sz w:val="28"/>
           <w:szCs w:val="28"/>
         </w:rPr>
@@ -1504,42 +1486,6 @@
         </w:pBdr>
         <w:shd w:val="clear" w:color="auto" w:fill="FFFFFF"/>
         <w:rPr>
-          <w:b/>
-          <w:color w:val="000000"/>
-          <w:sz w:val="28"/>
-          <w:szCs w:val="28"/>
-        </w:rPr>
-      </w:pPr>
-    </w:p>
-    <w:p>
-      <w:pPr>
-        <w:pBdr>
-          <w:top w:val="nil"/>
-          <w:left w:val="nil"/>
-          <w:bottom w:val="nil"/>
-          <w:right w:val="nil"/>
-          <w:between w:val="nil"/>
-        </w:pBdr>
-        <w:shd w:val="clear" w:color="auto" w:fill="FFFFFF"/>
-        <w:rPr>
-          <w:b/>
-          <w:color w:val="000000"/>
-          <w:sz w:val="28"/>
-          <w:szCs w:val="28"/>
-        </w:rPr>
-      </w:pPr>
-    </w:p>
-    <w:p>
-      <w:pPr>
-        <w:pBdr>
-          <w:top w:val="nil"/>
-          <w:left w:val="nil"/>
-          <w:bottom w:val="nil"/>
-          <w:right w:val="nil"/>
-          <w:between w:val="nil"/>
-        </w:pBdr>
-        <w:shd w:val="clear" w:color="auto" w:fill="FFFFFF"/>
-        <w:rPr>
           <w:sz w:val="28"/>
           <w:szCs w:val="28"/>
         </w:rPr>
@@ -1552,7 +1498,43 @@
           <w:szCs w:val="28"/>
         </w:rPr>
         <w:lastRenderedPageBreak/>
-        <w:t xml:space="preserve">Q9. </w:t>
+        <w:t>Q</w:t>
+      </w:r>
+      <w:r>
+        <w:rPr>
+          <w:b/>
+          <w:color w:val="000000"/>
+          <w:sz w:val="28"/>
+          <w:szCs w:val="28"/>
+        </w:rPr>
+        <w:t>5</w:t>
+      </w:r>
+      <w:r>
+        <w:rPr>
+          <w:b/>
+          <w:color w:val="000000"/>
+          <w:sz w:val="28"/>
+          <w:szCs w:val="28"/>
+        </w:rPr>
+        <w:t xml:space="preserve">. </w:t>
+      </w:r>
+      <w:r>
+        <w:rPr>
+          <w:bCs/>
+          <w:color w:val="000000"/>
+          <w:sz w:val="28"/>
+          <w:szCs w:val="28"/>
+        </w:rPr>
+        <w:t>Discuss the issues associated with the development of electric vehicles</w:t>
+      </w:r>
+      <w:r>
+        <w:rPr>
+          <w:b/>
+          <w:color w:val="000000"/>
+          <w:sz w:val="28"/>
+          <w:szCs w:val="28"/>
+        </w:rPr>
+        <w:t xml:space="preserve"> (6 marks</w:t>
       </w:r>
     </w:p>
     <w:p>
@@ -1635,51 +1617,6 @@
         </w:rPr>
       </w:pPr>
     </w:p>
-    <w:p/>
-    <w:p/>
-    <w:p>
-      <w:pPr>
-        <w:pBdr>
-          <w:top w:val="nil"/>
-          <w:left w:val="nil"/>
-          <w:bottom w:val="nil"/>
-          <w:right w:val="nil"/>
-          <w:between w:val="nil"/>
-        </w:pBdr>
-        <w:shd w:val="clear" w:color="auto" w:fill="FFFFFF"/>
-        <w:rPr>
-          <w:b/>
-          <w:color w:val="000000"/>
-          <w:sz w:val="28"/>
-          <w:szCs w:val="28"/>
-        </w:rPr>
-      </w:pPr>
-    </w:p>
-    <w:p>
-      <w:pPr>
-        <w:pBdr>
-          <w:top w:val="nil"/>
-          <w:left w:val="nil"/>
-          <w:bottom w:val="nil"/>
-          <w:right w:val="nil"/>
-          <w:between w:val="nil"/>
-        </w:pBdr>
-        <w:shd w:val="clear" w:color="auto" w:fill="FFFFFF"/>
-        <w:rPr>
-          <w:sz w:val="28"/>
-          <w:szCs w:val="28"/>
-        </w:rPr>
-      </w:pPr>
-      <w:r>
-        <w:rPr>
-          <w:b/>
-          <w:color w:val="000000"/>
-          <w:sz w:val="28"/>
-          <w:szCs w:val="28"/>
-        </w:rPr>
-        <w:t xml:space="preserve">Q10. </w:t>
-      </w:r>
-    </w:p>
     <w:p>
       <w:pPr>
         <w:pBdr>
@@ -1760,52 +1697,6 @@
         </w:rPr>
       </w:pPr>
     </w:p>
-    <w:p/>
-    <w:p/>
-    <w:p/>
-    <w:p>
-      <w:pPr>
-        <w:pBdr>
-          <w:top w:val="nil"/>
-          <w:left w:val="nil"/>
-          <w:bottom w:val="nil"/>
-          <w:right w:val="nil"/>
-          <w:between w:val="nil"/>
-        </w:pBdr>
-        <w:shd w:val="clear" w:color="auto" w:fill="FFFFFF"/>
-        <w:rPr>
-          <w:b/>
-          <w:color w:val="000000"/>
-          <w:sz w:val="28"/>
-          <w:szCs w:val="28"/>
-        </w:rPr>
-      </w:pPr>
-    </w:p>
-    <w:p>
-      <w:pPr>
-        <w:pBdr>
-          <w:top w:val="nil"/>
-          <w:left w:val="nil"/>
-          <w:bottom w:val="nil"/>
-          <w:right w:val="nil"/>
-          <w:between w:val="nil"/>
-        </w:pBdr>
-        <w:shd w:val="clear" w:color="auto" w:fill="FFFFFF"/>
-        <w:rPr>
-          <w:sz w:val="28"/>
-          <w:szCs w:val="28"/>
-        </w:rPr>
-      </w:pPr>
-      <w:r>
-        <w:rPr>
-          <w:b/>
-          <w:color w:val="000000"/>
-          <w:sz w:val="28"/>
-          <w:szCs w:val="28"/>
-        </w:rPr>
-        <w:t xml:space="preserve">Q11. </w:t>
-      </w:r>
-    </w:p>
     <w:p>
       <w:pPr>
         <w:pBdr>
@@ -1838,56 +1729,129 @@
         </w:rPr>
       </w:pPr>
     </w:p>
-    <w:p>
-      <w:pPr>
-        <w:rPr>
-          <w:sz w:val="20"/>
-          <w:szCs w:val="20"/>
-        </w:rPr>
-      </w:pPr>
-    </w:p>
-    <w:p>
-      <w:pPr>
-        <w:pBdr>
-          <w:bottom w:val="single" w:sz="4" w:space="1" w:color="000000"/>
-        </w:pBdr>
-        <w:shd w:val="clear" w:color="auto" w:fill="FFFFFF"/>
-        <w:spacing w:before="280" w:after="280"/>
-        <w:rPr>
-          <w:sz w:val="21"/>
-          <w:szCs w:val="21"/>
-        </w:rPr>
-      </w:pPr>
-    </w:p>
-    <w:p>
-      <w:pPr>
-        <w:rPr>
-          <w:sz w:val="20"/>
-          <w:szCs w:val="20"/>
-        </w:rPr>
-      </w:pPr>
-    </w:p>
-    <w:p>
-      <w:pPr>
-        <w:pBdr>
-          <w:bottom w:val="single" w:sz="4" w:space="1" w:color="000000"/>
-        </w:pBdr>
-        <w:rPr>
-          <w:sz w:val="20"/>
-          <w:szCs w:val="20"/>
-        </w:rPr>
-      </w:pPr>
-    </w:p>
-    <w:p>
-      <w:pPr>
-        <w:rPr>
-          <w:sz w:val="20"/>
-          <w:szCs w:val="20"/>
-        </w:rPr>
-      </w:pPr>
-    </w:p>
     <w:p/>
     <w:p/>
+    <w:p>
+      <w:pPr>
+        <w:rPr>
+          <w:b/>
+          <w:color w:val="000000"/>
+          <w:sz w:val="28"/>
+          <w:szCs w:val="28"/>
+        </w:rPr>
+      </w:pPr>
+    </w:p>
+    <w:p>
+      <w:pPr>
+        <w:rPr>
+          <w:b/>
+          <w:color w:val="000000"/>
+          <w:sz w:val="28"/>
+          <w:szCs w:val="28"/>
+        </w:rPr>
+      </w:pPr>
+    </w:p>
+    <w:p>
+      <w:pPr>
+        <w:rPr>
+          <w:b/>
+          <w:color w:val="000000"/>
+          <w:sz w:val="28"/>
+          <w:szCs w:val="28"/>
+        </w:rPr>
+      </w:pPr>
+    </w:p>
+    <w:p>
+      <w:pPr>
+        <w:rPr>
+          <w:b/>
+          <w:color w:val="000000"/>
+          <w:sz w:val="28"/>
+          <w:szCs w:val="28"/>
+        </w:rPr>
+      </w:pPr>
+    </w:p>
+    <w:p>
+      <w:pPr>
+        <w:rPr>
+          <w:b/>
+          <w:color w:val="000000"/>
+          <w:sz w:val="28"/>
+          <w:szCs w:val="28"/>
+        </w:rPr>
+      </w:pPr>
+    </w:p>
+    <w:p>
+      <w:pPr>
+        <w:rPr>
+          <w:b/>
+          <w:color w:val="000000"/>
+          <w:sz w:val="28"/>
+          <w:szCs w:val="28"/>
+        </w:rPr>
+      </w:pPr>
+    </w:p>
+    <w:p>
+      <w:pPr>
+        <w:rPr>
+          <w:b/>
+          <w:color w:val="000000"/>
+          <w:sz w:val="28"/>
+          <w:szCs w:val="28"/>
+        </w:rPr>
+      </w:pPr>
+    </w:p>
+    <w:p>
+      <w:pPr>
+        <w:rPr>
+          <w:b/>
+          <w:color w:val="000000"/>
+          <w:sz w:val="28"/>
+          <w:szCs w:val="28"/>
+        </w:rPr>
+      </w:pPr>
+    </w:p>
+    <w:p>
+      <w:pPr>
+        <w:rPr>
+          <w:b/>
+          <w:color w:val="000000"/>
+          <w:sz w:val="28"/>
+          <w:szCs w:val="28"/>
+        </w:rPr>
+      </w:pPr>
+    </w:p>
+    <w:p>
+      <w:pPr>
+        <w:rPr>
+          <w:b/>
+          <w:color w:val="000000"/>
+          <w:sz w:val="28"/>
+          <w:szCs w:val="28"/>
+        </w:rPr>
+      </w:pPr>
+    </w:p>
+    <w:p>
+      <w:pPr>
+        <w:rPr>
+          <w:b/>
+          <w:color w:val="000000"/>
+          <w:sz w:val="28"/>
+          <w:szCs w:val="28"/>
+        </w:rPr>
+      </w:pPr>
+    </w:p>
+    <w:p>
+      <w:pPr>
+        <w:rPr>
+          <w:b/>
+          <w:color w:val="000000"/>
+          <w:sz w:val="28"/>
+          <w:szCs w:val="28"/>
+        </w:rPr>
+      </w:pPr>
+    </w:p>
+    <w:p/>
     <w:p/>
     <w:p>
       <w:pPr>
@@ -1943,7 +1907,7 @@
           <w:sz w:val="28"/>
           <w:szCs w:val="28"/>
         </w:rPr>
-        <w:t>X</w:t>
+        <w:t>C</w:t>
       </w:r>
     </w:p>
     <w:p>
@@ -1973,7 +1937,7 @@
           <w:sz w:val="28"/>
           <w:szCs w:val="28"/>
         </w:rPr>
-        <w:t>X</w:t>
+        <w:t>A</w:t>
       </w:r>
     </w:p>
     <w:p>
@@ -2003,7 +1967,7 @@
           <w:sz w:val="28"/>
           <w:szCs w:val="28"/>
         </w:rPr>
-        <w:t>X</w:t>
+        <w:t>C</w:t>
       </w:r>
     </w:p>
     <w:p>
@@ -2033,8 +1997,16 @@
           <w:sz w:val="28"/>
           <w:szCs w:val="28"/>
         </w:rPr>
-        <w:t>X</w:t>
-      </w:r>
+        <w:t>B</w:t>
+      </w:r>
+    </w:p>
+    <w:p>
+      <w:pPr>
+        <w:rPr>
+          <w:sz w:val="28"/>
+          <w:szCs w:val="28"/>
+        </w:rPr>
+      </w:pPr>
     </w:p>
     <w:p>
       <w:pPr>
@@ -2058,203 +2030,269 @@
         </w:rPr>
         <w:t xml:space="preserve">. </w:t>
       </w:r>
-      <w:r>
-        <w:rPr>
-          <w:sz w:val="28"/>
-          <w:szCs w:val="28"/>
-        </w:rPr>
-        <w:t>X</w:t>
-      </w:r>
-    </w:p>
-    <w:p>
-      <w:pPr>
-        <w:rPr>
-          <w:sz w:val="28"/>
-          <w:szCs w:val="28"/>
-        </w:rPr>
-      </w:pPr>
-      <w:r>
-        <w:rPr>
-          <w:b/>
-          <w:sz w:val="28"/>
-          <w:szCs w:val="28"/>
-        </w:rPr>
-        <w:t>Q6</w:t>
-      </w:r>
-      <w:r>
-        <w:rPr>
-          <w:sz w:val="28"/>
-          <w:szCs w:val="28"/>
-        </w:rPr>
-        <w:t xml:space="preserve">. </w:t>
-      </w:r>
-      <w:r>
-        <w:rPr>
-          <w:sz w:val="28"/>
-          <w:szCs w:val="28"/>
-        </w:rPr>
-        <w:t>X</w:t>
-      </w:r>
-    </w:p>
-    <w:p>
-      <w:pPr>
-        <w:rPr>
-          <w:sz w:val="28"/>
-          <w:szCs w:val="28"/>
-        </w:rPr>
-      </w:pPr>
-      <w:r>
-        <w:rPr>
-          <w:b/>
-          <w:sz w:val="28"/>
-          <w:szCs w:val="28"/>
-        </w:rPr>
-        <w:t>Q7</w:t>
-      </w:r>
-      <w:r>
-        <w:rPr>
-          <w:sz w:val="28"/>
-          <w:szCs w:val="28"/>
-        </w:rPr>
-        <w:t xml:space="preserve">. </w:t>
-      </w:r>
-      <w:r>
-        <w:rPr>
-          <w:sz w:val="28"/>
-          <w:szCs w:val="28"/>
-        </w:rPr>
-        <w:t>X</w:t>
-      </w:r>
-    </w:p>
-    <w:p>
-      <w:pPr>
-        <w:rPr>
-          <w:sz w:val="28"/>
-          <w:szCs w:val="28"/>
-        </w:rPr>
-      </w:pPr>
-      <w:r>
-        <w:rPr>
-          <w:b/>
-          <w:sz w:val="28"/>
-          <w:szCs w:val="28"/>
-        </w:rPr>
-        <w:t>Q8</w:t>
-      </w:r>
-      <w:r>
-        <w:rPr>
-          <w:sz w:val="28"/>
-          <w:szCs w:val="28"/>
-        </w:rPr>
-        <w:t xml:space="preserve">. </w:t>
-      </w:r>
-      <w:r>
-        <w:rPr>
-          <w:sz w:val="28"/>
-          <w:szCs w:val="28"/>
-        </w:rPr>
-        <w:t>X</w:t>
-      </w:r>
-    </w:p>
-    <w:p>
-      <w:pPr>
-        <w:rPr>
-          <w:sz w:val="28"/>
-          <w:szCs w:val="28"/>
-        </w:rPr>
-      </w:pPr>
-    </w:p>
-    <w:p>
-      <w:pPr>
-        <w:rPr>
-          <w:b/>
-          <w:sz w:val="28"/>
-          <w:szCs w:val="28"/>
-        </w:rPr>
-      </w:pPr>
-      <w:r>
-        <w:rPr>
-          <w:b/>
-          <w:sz w:val="28"/>
-          <w:szCs w:val="28"/>
-        </w:rPr>
-        <w:t>Q9.</w:t>
-      </w:r>
-    </w:p>
-    <w:p>
-      <w:pPr>
-        <w:rPr>
-          <w:b/>
-          <w:sz w:val="28"/>
-          <w:szCs w:val="28"/>
-        </w:rPr>
-      </w:pPr>
-    </w:p>
-    <w:p>
-      <w:pPr>
-        <w:rPr>
-          <w:b/>
-          <w:sz w:val="28"/>
-          <w:szCs w:val="28"/>
-        </w:rPr>
-      </w:pPr>
-      <w:r>
-        <w:rPr>
-          <w:b/>
-          <w:sz w:val="28"/>
-          <w:szCs w:val="28"/>
-        </w:rPr>
-        <w:t xml:space="preserve"> </w:t>
-      </w:r>
-    </w:p>
-    <w:p>
-      <w:pPr>
-        <w:rPr>
-          <w:b/>
-          <w:sz w:val="28"/>
-          <w:szCs w:val="28"/>
-        </w:rPr>
-      </w:pPr>
-      <w:r>
-        <w:rPr>
-          <w:b/>
-          <w:sz w:val="28"/>
-          <w:szCs w:val="28"/>
-        </w:rPr>
-        <w:t>Q10.</w:t>
-      </w:r>
-    </w:p>
-    <w:p>
-      <w:pPr>
-        <w:rPr>
-          <w:sz w:val="28"/>
-          <w:szCs w:val="28"/>
-        </w:rPr>
-      </w:pPr>
-    </w:p>
-    <w:p>
-      <w:pPr>
-        <w:rPr>
-          <w:sz w:val="28"/>
-          <w:szCs w:val="28"/>
-        </w:rPr>
-      </w:pPr>
-    </w:p>
-    <w:p>
-      <w:pPr>
-        <w:rPr>
-          <w:b/>
-          <w:sz w:val="28"/>
-          <w:szCs w:val="28"/>
-        </w:rPr>
-      </w:pPr>
-      <w:r>
-        <w:rPr>
-          <w:b/>
-          <w:sz w:val="28"/>
-          <w:szCs w:val="28"/>
-        </w:rPr>
-        <w:t>Q11.</w:t>
+    </w:p>
+    <w:p>
+      <w:pPr>
+        <w:pStyle w:val="ListParagraph"/>
+        <w:numPr>
+          <w:ilvl w:val="0"/>
+          <w:numId w:val="6"/>
+        </w:numPr>
+        <w:rPr>
+          <w:bCs/>
+          <w:sz w:val="28"/>
+          <w:szCs w:val="28"/>
+        </w:rPr>
+      </w:pPr>
+      <w:r>
+        <w:rPr>
+          <w:bCs/>
+          <w:sz w:val="28"/>
+          <w:szCs w:val="28"/>
+        </w:rPr>
+        <w:t xml:space="preserve">Hazardous substances used in battery development </w:t>
+      </w:r>
+    </w:p>
+    <w:p>
+      <w:pPr>
+        <w:pStyle w:val="ListParagraph"/>
+        <w:numPr>
+          <w:ilvl w:val="0"/>
+          <w:numId w:val="6"/>
+        </w:numPr>
+        <w:rPr>
+          <w:bCs/>
+          <w:sz w:val="28"/>
+          <w:szCs w:val="28"/>
+        </w:rPr>
+      </w:pPr>
+      <w:r>
+        <w:rPr>
+          <w:bCs/>
+          <w:sz w:val="28"/>
+          <w:szCs w:val="28"/>
+        </w:rPr>
+        <w:t xml:space="preserve">Environmental concerns with extraction of materials for battery development (rare earth elements) </w:t>
+      </w:r>
+    </w:p>
+    <w:p>
+      <w:pPr>
+        <w:pStyle w:val="ListParagraph"/>
+        <w:numPr>
+          <w:ilvl w:val="0"/>
+          <w:numId w:val="6"/>
+        </w:numPr>
+        <w:rPr>
+          <w:bCs/>
+          <w:sz w:val="28"/>
+          <w:szCs w:val="28"/>
+        </w:rPr>
+      </w:pPr>
+      <w:r>
+        <w:rPr>
+          <w:bCs/>
+          <w:sz w:val="28"/>
+          <w:szCs w:val="28"/>
+        </w:rPr>
+        <w:t xml:space="preserve">Reference to the use of fossil fuels in the production of electric vehicles. • Electric cars are prohibitively expensive in comparison to petrol and diesel alternatives </w:t>
+      </w:r>
+    </w:p>
+    <w:p>
+      <w:pPr>
+        <w:pStyle w:val="ListParagraph"/>
+        <w:numPr>
+          <w:ilvl w:val="0"/>
+          <w:numId w:val="6"/>
+        </w:numPr>
+        <w:rPr>
+          <w:bCs/>
+          <w:sz w:val="28"/>
+          <w:szCs w:val="28"/>
+        </w:rPr>
+      </w:pPr>
+      <w:r>
+        <w:rPr>
+          <w:bCs/>
+          <w:sz w:val="28"/>
+          <w:szCs w:val="28"/>
+        </w:rPr>
+        <w:t xml:space="preserve">Diminishing oil supplies and raising costs are encouraging some consumers to convert to electric vehicles. </w:t>
+      </w:r>
+    </w:p>
+    <w:p>
+      <w:pPr>
+        <w:pStyle w:val="ListParagraph"/>
+        <w:numPr>
+          <w:ilvl w:val="0"/>
+          <w:numId w:val="6"/>
+        </w:numPr>
+        <w:rPr>
+          <w:bCs/>
+          <w:sz w:val="28"/>
+          <w:szCs w:val="28"/>
+        </w:rPr>
+      </w:pPr>
+      <w:r>
+        <w:rPr>
+          <w:bCs/>
+          <w:sz w:val="28"/>
+          <w:szCs w:val="28"/>
+        </w:rPr>
+        <w:t xml:space="preserve">Increasing costs of diesel and petrol may encourage consumers to consider electric alternatives </w:t>
+      </w:r>
+    </w:p>
+    <w:p>
+      <w:pPr>
+        <w:pStyle w:val="ListParagraph"/>
+        <w:numPr>
+          <w:ilvl w:val="0"/>
+          <w:numId w:val="6"/>
+        </w:numPr>
+        <w:rPr>
+          <w:bCs/>
+          <w:sz w:val="28"/>
+          <w:szCs w:val="28"/>
+        </w:rPr>
+      </w:pPr>
+      <w:r>
+        <w:rPr>
+          <w:bCs/>
+          <w:sz w:val="28"/>
+          <w:szCs w:val="28"/>
+        </w:rPr>
+        <w:t xml:space="preserve">Range of a single charge can be a concern. </w:t>
+      </w:r>
+    </w:p>
+    <w:p>
+      <w:pPr>
+        <w:pStyle w:val="ListParagraph"/>
+        <w:numPr>
+          <w:ilvl w:val="0"/>
+          <w:numId w:val="6"/>
+        </w:numPr>
+        <w:rPr>
+          <w:bCs/>
+          <w:sz w:val="28"/>
+          <w:szCs w:val="28"/>
+        </w:rPr>
+      </w:pPr>
+      <w:r>
+        <w:rPr>
+          <w:bCs/>
+          <w:sz w:val="28"/>
+          <w:szCs w:val="28"/>
+        </w:rPr>
+        <w:t xml:space="preserve">Current charging infrastructure is not sufficient </w:t>
+      </w:r>
+    </w:p>
+    <w:p>
+      <w:pPr>
+        <w:pStyle w:val="ListParagraph"/>
+        <w:numPr>
+          <w:ilvl w:val="0"/>
+          <w:numId w:val="6"/>
+        </w:numPr>
+        <w:rPr>
+          <w:bCs/>
+          <w:sz w:val="28"/>
+          <w:szCs w:val="28"/>
+        </w:rPr>
+      </w:pPr>
+      <w:r>
+        <w:rPr>
+          <w:bCs/>
+          <w:sz w:val="28"/>
+          <w:szCs w:val="28"/>
+        </w:rPr>
+        <w:t xml:space="preserve">High temperatures (in the sun) can degrade the battery. </w:t>
+      </w:r>
+    </w:p>
+    <w:p>
+      <w:pPr>
+        <w:pStyle w:val="ListParagraph"/>
+        <w:numPr>
+          <w:ilvl w:val="0"/>
+          <w:numId w:val="6"/>
+        </w:numPr>
+        <w:rPr>
+          <w:bCs/>
+          <w:sz w:val="28"/>
+          <w:szCs w:val="28"/>
+        </w:rPr>
+      </w:pPr>
+      <w:r>
+        <w:rPr>
+          <w:bCs/>
+          <w:sz w:val="28"/>
+          <w:szCs w:val="28"/>
+        </w:rPr>
+        <w:t xml:space="preserve">Customer concerns re: ongoing maintenance costs such as replacement batteries/disposal of batteries </w:t>
+      </w:r>
+    </w:p>
+    <w:p>
+      <w:pPr>
+        <w:pStyle w:val="ListParagraph"/>
+        <w:numPr>
+          <w:ilvl w:val="0"/>
+          <w:numId w:val="6"/>
+        </w:numPr>
+        <w:rPr>
+          <w:bCs/>
+          <w:sz w:val="28"/>
+          <w:szCs w:val="28"/>
+        </w:rPr>
+      </w:pPr>
+      <w:r>
+        <w:rPr>
+          <w:bCs/>
+          <w:sz w:val="28"/>
+          <w:szCs w:val="28"/>
+        </w:rPr>
+        <w:t xml:space="preserve">Development of electric vehicles is a huge cost for car companies. </w:t>
+      </w:r>
+    </w:p>
+    <w:p>
+      <w:pPr>
+        <w:pStyle w:val="ListParagraph"/>
+        <w:numPr>
+          <w:ilvl w:val="0"/>
+          <w:numId w:val="6"/>
+        </w:numPr>
+        <w:rPr>
+          <w:bCs/>
+          <w:sz w:val="28"/>
+          <w:szCs w:val="28"/>
+        </w:rPr>
+      </w:pPr>
+      <w:r>
+        <w:rPr>
+          <w:bCs/>
+          <w:sz w:val="28"/>
+          <w:szCs w:val="28"/>
+        </w:rPr>
+        <w:t xml:space="preserve">Emissions from electric vehicles during use and environmental factors are a huge benefit for electric vehicles. </w:t>
+      </w:r>
+    </w:p>
+    <w:p>
+      <w:pPr>
+        <w:pStyle w:val="ListParagraph"/>
+        <w:numPr>
+          <w:ilvl w:val="0"/>
+          <w:numId w:val="6"/>
+        </w:numPr>
+        <w:rPr>
+          <w:bCs/>
+          <w:sz w:val="28"/>
+          <w:szCs w:val="28"/>
+        </w:rPr>
+      </w:pPr>
+      <w:r>
+        <w:rPr>
+          <w:bCs/>
+          <w:sz w:val="28"/>
+          <w:szCs w:val="28"/>
+        </w:rPr>
+        <w:t>Government targets for no new petrol or diesel car sales after 2030 are driving developments and investment in infrastructure.</w:t>
       </w:r>
     </w:p>
     <w:p>
@@ -2688,6 +2726,119 @@
     </w:lvl>
   </w:abstractNum>
   <w:abstractNum w:abstractNumId="3" w15:restartNumberingAfterBreak="0">
+    <w:nsid w:val="3CD623CE"/>
+    <w:multiLevelType w:val="hybridMultilevel"/>
+    <w:tmpl w:val="96A83692"/>
+    <w:lvl w:ilvl="0" w:tplc="08090001">
+      <w:start w:val="1"/>
+      <w:numFmt w:val="bullet"/>
+      <w:lvlText w:val=""/>
+      <w:lvlJc w:val="left"/>
+      <w:pPr>
+        <w:ind w:left="720" w:hanging="360"/>
+      </w:pPr>
+      <w:rPr>
+        <w:rFonts w:ascii="Symbol" w:hAnsi="Symbol" w:hint="default"/>
+      </w:rPr>
+    </w:lvl>
+    <w:lvl w:ilvl="1" w:tplc="08090003" w:tentative="1">
+      <w:start w:val="1"/>
+      <w:numFmt w:val="bullet"/>
+      <w:lvlText w:val="o"/>
+      <w:lvlJc w:val="left"/>
+      <w:pPr>
+        <w:ind w:left="1440" w:hanging="360"/>
+      </w:pPr>
+      <w:rPr>
+        <w:rFonts w:ascii="Courier New" w:hAnsi="Courier New" w:cs="Courier New" w:hint="default"/>
+      </w:rPr>
+    </w:lvl>
+    <w:lvl w:ilvl="2" w:tplc="08090005" w:tentative="1">
+      <w:start w:val="1"/>
+      <w:numFmt w:val="bullet"/>
+      <w:lvlText w:val=""/>
+      <w:lvlJc w:val="left"/>
+      <w:pPr>
+        <w:ind w:left="2160" w:hanging="360"/>
+      </w:pPr>
+      <w:rPr>
+        <w:rFonts w:ascii="Wingdings" w:hAnsi="Wingdings" w:hint="default"/>
+      </w:rPr>
+    </w:lvl>
+    <w:lvl w:ilvl="3" w:tplc="08090001" w:tentative="1">
+      <w:start w:val="1"/>
+      <w:numFmt w:val="bullet"/>
+      <w:lvlText w:val=""/>
+      <w:lvlJc w:val="left"/>
+      <w:pPr>
+        <w:ind w:left="2880" w:hanging="360"/>
+      </w:pPr>
+      <w:rPr>
+        <w:rFonts w:ascii="Symbol" w:hAnsi="Symbol" w:hint="default"/>
+      </w:rPr>
+    </w:lvl>
+    <w:lvl w:ilvl="4" w:tplc="08090003" w:tentative="1">
+      <w:start w:val="1"/>
+      <w:numFmt w:val="bullet"/>
+      <w:lvlText w:val="o"/>
+      <w:lvlJc w:val="left"/>
+      <w:pPr>
+        <w:ind w:left="3600" w:hanging="360"/>
+      </w:pPr>
+      <w:rPr>
+        <w:rFonts w:ascii="Courier New" w:hAnsi="Courier New" w:cs="Courier New" w:hint="default"/>
+      </w:rPr>
+    </w:lvl>
+    <w:lvl w:ilvl="5" w:tplc="08090005" w:tentative="1">
+      <w:start w:val="1"/>
+      <w:numFmt w:val="bullet"/>
+      <w:lvlText w:val=""/>
+      <w:lvlJc w:val="left"/>
+      <w:pPr>
+        <w:ind w:left="4320" w:hanging="360"/>
+      </w:pPr>
+      <w:rPr>
+        <w:rFonts w:ascii="Wingdings" w:hAnsi="Wingdings" w:hint="default"/>
+      </w:rPr>
+    </w:lvl>
+    <w:lvl w:ilvl="6" w:tplc="08090001" w:tentative="1">
+      <w:start w:val="1"/>
+      <w:numFmt w:val="bullet"/>
+      <w:lvlText w:val=""/>
+      <w:lvlJc w:val="left"/>
+      <w:pPr>
+        <w:ind w:left="5040" w:hanging="360"/>
+      </w:pPr>
+      <w:rPr>
+        <w:rFonts w:ascii="Symbol" w:hAnsi="Symbol" w:hint="default"/>
+      </w:rPr>
+    </w:lvl>
+    <w:lvl w:ilvl="7" w:tplc="08090003" w:tentative="1">
+      <w:start w:val="1"/>
+      <w:numFmt w:val="bullet"/>
+      <w:lvlText w:val="o"/>
+      <w:lvlJc w:val="left"/>
+      <w:pPr>
+        <w:ind w:left="5760" w:hanging="360"/>
+      </w:pPr>
+      <w:rPr>
+        <w:rFonts w:ascii="Courier New" w:hAnsi="Courier New" w:cs="Courier New" w:hint="default"/>
+      </w:rPr>
+    </w:lvl>
+    <w:lvl w:ilvl="8" w:tplc="08090005" w:tentative="1">
+      <w:start w:val="1"/>
+      <w:numFmt w:val="bullet"/>
+      <w:lvlText w:val=""/>
+      <w:lvlJc w:val="left"/>
+      <w:pPr>
+        <w:ind w:left="6480" w:hanging="360"/>
+      </w:pPr>
+      <w:rPr>
+        <w:rFonts w:ascii="Wingdings" w:hAnsi="Wingdings" w:hint="default"/>
+      </w:rPr>
+    </w:lvl>
+  </w:abstractNum>
+  <w:abstractNum w:abstractNumId="4" w15:restartNumberingAfterBreak="0">
     <w:nsid w:val="4DFF035A"/>
     <w:multiLevelType w:val="multilevel"/>
     <w:tmpl w:val="6638089A"/>
@@ -2801,7 +2952,7 @@
       </w:rPr>
     </w:lvl>
   </w:abstractNum>
-  <w:abstractNum w:abstractNumId="4" w15:restartNumberingAfterBreak="0">
+  <w:abstractNum w:abstractNumId="5" w15:restartNumberingAfterBreak="0">
     <w:nsid w:val="66D37DD0"/>
     <w:multiLevelType w:val="multilevel"/>
     <w:tmpl w:val="D9485BE4"/>
@@ -2936,16 +3087,19 @@
     <w:abstractNumId w:val="1"/>
   </w:num>
   <w:num w:numId="2" w16cid:durableId="82261917">
-    <w:abstractNumId w:val="4"/>
+    <w:abstractNumId w:val="5"/>
   </w:num>
   <w:num w:numId="3" w16cid:durableId="231695282">
     <w:abstractNumId w:val="0"/>
   </w:num>
   <w:num w:numId="4" w16cid:durableId="860164968">
-    <w:abstractNumId w:val="3"/>
+    <w:abstractNumId w:val="4"/>
   </w:num>
   <w:num w:numId="5" w16cid:durableId="1897202508">
     <w:abstractNumId w:val="2"/>
+  </w:num>
+  <w:num w:numId="6" w16cid:durableId="32655729">
+    <w:abstractNumId w:val="3"/>
   </w:num>
 </w:numbering>
 </file>
@@ -3465,7 +3619,6 @@
   <w:style w:type="character" w:default="1" w:styleId="DefaultParagraphFont">
     <w:name w:val="Default Paragraph Font"/>
     <w:uiPriority w:val="1"/>
-    <w:semiHidden/>
     <w:unhideWhenUsed/>
   </w:style>
   <w:style w:type="table" w:default="1" w:styleId="TableNormal">
